--- a/卒業論文/2012/工藤亮/20131105_進捗報告.docx
+++ b/卒業論文/2012/工藤亮/20131105_進捗報告.docx
@@ -5,7 +5,7 @@
     <w:p>
       <w:pPr>
         <w:rPr>
-          <w:rFonts w:ascii="Times New Roman" w:hAnsi="Times New Roman" w:cs="Times New Roman" w:hint="eastAsia"/>
+          <w:rFonts w:ascii="Times New Roman" w:hAnsi="Times New Roman" w:cs="Times New Roman"/>
         </w:rPr>
       </w:pPr>
       <w:r>
@@ -48,9 +48,6 @@
     <w:p>
       <w:pPr>
         <w:pStyle w:val="1"/>
-        <w:rPr>
-          <w:rFonts w:hint="eastAsia"/>
-        </w:rPr>
       </w:pPr>
       <w:r>
         <w:rPr>
@@ -67,9 +64,6 @@
           <w:numId w:val="1"/>
         </w:numPr>
         <w:ind w:leftChars="0"/>
-        <w:rPr>
-          <w:rFonts w:hint="eastAsia"/>
-        </w:rPr>
       </w:pPr>
       <w:r>
         <w:rPr>
@@ -92,9 +86,6 @@
           <w:numId w:val="1"/>
         </w:numPr>
         <w:ind w:leftChars="0"/>
-        <w:rPr>
-          <w:rFonts w:hint="eastAsia"/>
-        </w:rPr>
       </w:pPr>
       <w:r>
         <w:rPr>
@@ -111,9 +102,6 @@
           <w:numId w:val="1"/>
         </w:numPr>
         <w:ind w:leftChars="0"/>
-        <w:rPr>
-          <w:rFonts w:hint="eastAsia"/>
-        </w:rPr>
       </w:pPr>
       <w:r>
         <w:rPr>
@@ -142,9 +130,6 @@
           <w:numId w:val="1"/>
         </w:numPr>
         <w:ind w:leftChars="0"/>
-        <w:rPr>
-          <w:rFonts w:hint="eastAsia"/>
-        </w:rPr>
       </w:pPr>
       <w:r>
         <w:rPr>
@@ -167,9 +152,6 @@
           <w:numId w:val="1"/>
         </w:numPr>
         <w:ind w:leftChars="0"/>
-        <w:rPr>
-          <w:rFonts w:hint="eastAsia"/>
-        </w:rPr>
       </w:pPr>
       <w:r>
         <w:rPr>
@@ -205,9 +187,6 @@
     <w:p>
       <w:pPr>
         <w:pStyle w:val="1"/>
-        <w:rPr>
-          <w:rFonts w:hint="eastAsia"/>
-        </w:rPr>
       </w:pPr>
       <w:r>
         <w:rPr>
@@ -225,7 +204,7 @@
         </w:numPr>
         <w:ind w:leftChars="0"/>
         <w:rPr>
-          <w:rFonts w:ascii="Times New Roman" w:hAnsi="Times New Roman" w:cs="Times New Roman" w:hint="eastAsia"/>
+          <w:rFonts w:ascii="Times New Roman" w:hAnsi="Times New Roman" w:cs="Times New Roman"/>
         </w:rPr>
       </w:pPr>
       <w:r>
@@ -250,7 +229,7 @@
         </w:numPr>
         <w:ind w:leftChars="0"/>
         <w:rPr>
-          <w:rFonts w:ascii="Times New Roman" w:hAnsi="Times New Roman" w:cs="Times New Roman" w:hint="eastAsia"/>
+          <w:rFonts w:ascii="Times New Roman" w:hAnsi="Times New Roman" w:cs="Times New Roman"/>
         </w:rPr>
       </w:pPr>
       <w:r>
@@ -269,9 +248,6 @@
     <w:p>
       <w:pPr>
         <w:pStyle w:val="1"/>
-        <w:rPr>
-          <w:rFonts w:hint="eastAsia"/>
-        </w:rPr>
       </w:pPr>
       <w:r>
         <w:rPr>
@@ -288,9 +264,6 @@
           <w:numId w:val="3"/>
         </w:numPr>
         <w:ind w:leftChars="0"/>
-        <w:rPr>
-          <w:rFonts w:hint="eastAsia"/>
-        </w:rPr>
       </w:pPr>
       <w:r>
         <w:rPr>
@@ -308,7 +281,7 @@
     <w:p>
       <w:pPr>
         <w:rPr>
-          <w:rFonts w:ascii="Times New Roman" w:hAnsi="Times New Roman" w:cs="Times New Roman" w:hint="eastAsia"/>
+          <w:rFonts w:ascii="Times New Roman" w:hAnsi="Times New Roman" w:cs="Times New Roman"/>
         </w:rPr>
       </w:pPr>
       <w:r>
@@ -414,9 +387,6 @@
           <w:numId w:val="3"/>
         </w:numPr>
         <w:ind w:leftChars="0"/>
-        <w:rPr>
-          <w:rFonts w:hint="eastAsia"/>
-        </w:rPr>
       </w:pPr>
       <w:r>
         <w:rPr>
@@ -434,7 +404,7 @@
         </w:numPr>
         <w:ind w:leftChars="0"/>
         <w:rPr>
-          <w:rFonts w:ascii="Times New Roman" w:hAnsi="Times New Roman" w:cs="Times New Roman" w:hint="eastAsia"/>
+          <w:rFonts w:ascii="Times New Roman" w:hAnsi="Times New Roman" w:cs="Times New Roman"/>
         </w:rPr>
       </w:pPr>
       <w:r>
@@ -453,7 +423,7 @@
         </w:numPr>
         <w:ind w:leftChars="0"/>
         <w:rPr>
-          <w:rFonts w:ascii="Times New Roman" w:hAnsi="Times New Roman" w:cs="Times New Roman" w:hint="eastAsia"/>
+          <w:rFonts w:ascii="Times New Roman" w:hAnsi="Times New Roman" w:cs="Times New Roman"/>
         </w:rPr>
       </w:pPr>
       <w:r>
@@ -472,7 +442,7 @@
         </w:numPr>
         <w:ind w:leftChars="0"/>
         <w:rPr>
-          <w:rFonts w:ascii="Times New Roman" w:hAnsi="Times New Roman" w:cs="Times New Roman" w:hint="eastAsia"/>
+          <w:rFonts w:ascii="Times New Roman" w:hAnsi="Times New Roman" w:cs="Times New Roman"/>
         </w:rPr>
       </w:pPr>
       <w:r>
@@ -491,7 +461,7 @@
         </w:numPr>
         <w:ind w:leftChars="0"/>
         <w:rPr>
-          <w:rFonts w:ascii="Times New Roman" w:hAnsi="Times New Roman" w:cs="Times New Roman" w:hint="eastAsia"/>
+          <w:rFonts w:ascii="Times New Roman" w:hAnsi="Times New Roman" w:cs="Times New Roman"/>
         </w:rPr>
       </w:pPr>
       <w:r>
@@ -510,7 +480,7 @@
         </w:numPr>
         <w:ind w:leftChars="0"/>
         <w:rPr>
-          <w:rFonts w:ascii="Times New Roman" w:hAnsi="Times New Roman" w:cs="Times New Roman" w:hint="eastAsia"/>
+          <w:rFonts w:ascii="Times New Roman" w:hAnsi="Times New Roman" w:cs="Times New Roman"/>
         </w:rPr>
       </w:pPr>
       <w:r>
@@ -529,7 +499,7 @@
         </w:numPr>
         <w:ind w:leftChars="0"/>
         <w:rPr>
-          <w:rFonts w:ascii="Times New Roman" w:hAnsi="Times New Roman" w:cs="Times New Roman" w:hint="eastAsia"/>
+          <w:rFonts w:ascii="Times New Roman" w:hAnsi="Times New Roman" w:cs="Times New Roman"/>
         </w:rPr>
       </w:pPr>
       <w:r>
@@ -548,7 +518,7 @@
         </w:numPr>
         <w:ind w:leftChars="0"/>
         <w:rPr>
-          <w:rFonts w:ascii="Times New Roman" w:hAnsi="Times New Roman" w:cs="Times New Roman" w:hint="eastAsia"/>
+          <w:rFonts w:ascii="Times New Roman" w:hAnsi="Times New Roman" w:cs="Times New Roman"/>
         </w:rPr>
       </w:pPr>
       <w:r>
@@ -561,7 +531,7 @@
     <w:p>
       <w:pPr>
         <w:rPr>
-          <w:rFonts w:ascii="Times New Roman" w:hAnsi="Times New Roman" w:cs="Times New Roman" w:hint="eastAsia"/>
+          <w:rFonts w:ascii="Times New Roman" w:hAnsi="Times New Roman" w:cs="Times New Roman"/>
         </w:rPr>
       </w:pPr>
       <w:r>
@@ -579,9 +549,6 @@
           <w:numId w:val="7"/>
         </w:numPr>
         <w:ind w:leftChars="0"/>
-        <w:rPr>
-          <w:rFonts w:hint="eastAsia"/>
-        </w:rPr>
       </w:pPr>
       <w:r>
         <w:rPr>
@@ -608,7 +575,7 @@
         </w:numPr>
         <w:ind w:leftChars="0"/>
         <w:rPr>
-          <w:rFonts w:ascii="Times New Roman" w:hAnsi="Times New Roman" w:cs="Times New Roman" w:hint="eastAsia"/>
+          <w:rFonts w:ascii="Times New Roman" w:hAnsi="Times New Roman" w:cs="Times New Roman"/>
         </w:rPr>
       </w:pPr>
       <w:r>
@@ -677,7 +644,7 @@
         </w:numPr>
         <w:ind w:leftChars="0"/>
         <w:rPr>
-          <w:rFonts w:ascii="Times New Roman" w:hAnsi="Times New Roman" w:cs="Times New Roman" w:hint="eastAsia"/>
+          <w:rFonts w:ascii="Times New Roman" w:hAnsi="Times New Roman" w:cs="Times New Roman"/>
         </w:rPr>
       </w:pPr>
       <w:r>
@@ -708,7 +675,7 @@
     <w:p>
       <w:pPr>
         <w:rPr>
-          <w:rFonts w:ascii="Times New Roman" w:hAnsi="Times New Roman" w:cs="Times New Roman" w:hint="eastAsia"/>
+          <w:rFonts w:ascii="Times New Roman" w:hAnsi="Times New Roman" w:cs="Times New Roman"/>
         </w:rPr>
       </w:pPr>
       <w:r>
@@ -727,7 +694,7 @@
         </w:numPr>
         <w:ind w:leftChars="0"/>
         <w:rPr>
-          <w:rFonts w:ascii="Times New Roman" w:hAnsi="Times New Roman" w:cs="Times New Roman" w:hint="eastAsia"/>
+          <w:rFonts w:ascii="Times New Roman" w:hAnsi="Times New Roman" w:cs="Times New Roman"/>
         </w:rPr>
       </w:pPr>
       <w:r>
@@ -758,14 +725,14 @@
     <w:p>
       <w:pPr>
         <w:rPr>
-          <w:rFonts w:ascii="Times New Roman" w:hAnsi="Times New Roman" w:cs="Times New Roman" w:hint="eastAsia"/>
-        </w:rPr>
-      </w:pPr>
-    </w:p>
-    <w:p>
-      <w:pPr>
-        <w:rPr>
-          <w:rFonts w:ascii="Times New Roman" w:hAnsi="Times New Roman" w:cs="Times New Roman" w:hint="eastAsia"/>
+          <w:rFonts w:ascii="Times New Roman" w:hAnsi="Times New Roman" w:cs="Times New Roman"/>
+        </w:rPr>
+      </w:pPr>
+    </w:p>
+    <w:p>
+      <w:pPr>
+        <w:rPr>
+          <w:rFonts w:ascii="Times New Roman" w:hAnsi="Times New Roman" w:cs="Times New Roman"/>
         </w:rPr>
       </w:pPr>
       <w:r>
@@ -820,23 +787,327 @@
     <w:p>
       <w:pPr>
         <w:rPr>
+          <w:rFonts w:ascii="Times New Roman" w:hAnsi="Times New Roman" w:cs="Times New Roman" w:hint="eastAsia"/>
+        </w:rPr>
+      </w:pPr>
+      <w:r>
+        <w:rPr>
           <w:rFonts w:ascii="Times New Roman" w:hAnsi="Times New Roman" w:cs="Times New Roman"/>
         </w:rPr>
-      </w:pPr>
+        <w:t>Google Chart Tools</w:t>
+      </w:r>
       <w:r>
         <w:rPr>
           <w:rFonts w:ascii="Times New Roman" w:hAnsi="Times New Roman" w:cs="Times New Roman"/>
         </w:rPr>
-        <w:t>Google Chart Tools</w:t>
-      </w:r>
-      <w:r>
-        <w:rPr>
-          <w:rFonts w:ascii="Times New Roman" w:hAnsi="Times New Roman" w:cs="Times New Roman"/>
-        </w:rPr>
         <w:t>の調査対象には，使い方やサンプルも入っている．現在進行中である．</w:t>
+      </w:r>
+    </w:p>
+    <w:p>
+      <w:pPr>
+        <w:rPr>
+          <w:rFonts w:ascii="Times New Roman" w:hAnsi="Times New Roman" w:cs="Times New Roman" w:hint="eastAsia"/>
+        </w:rPr>
+      </w:pPr>
+    </w:p>
+    <w:p>
+      <w:pPr>
+        <w:rPr>
+          <w:rFonts w:ascii="Times New Roman" w:hAnsi="Times New Roman" w:cs="Times New Roman" w:hint="eastAsia"/>
+        </w:rPr>
+      </w:pPr>
+    </w:p>
+    <w:p>
+      <w:pPr>
+        <w:rPr>
+          <w:rFonts w:hint="eastAsia"/>
+        </w:rPr>
+      </w:pPr>
+      <w:r>
+        <w:rPr>
+          <w:rFonts w:ascii="Times New Roman" w:hAnsi="Times New Roman" w:cs="Times New Roman" w:hint="eastAsia"/>
+        </w:rPr>
+        <w:t>Chart API</w:t>
+      </w:r>
+      <w:r>
+        <w:rPr>
+          <w:rFonts w:ascii="Times New Roman" w:hAnsi="Times New Roman" w:cs="Times New Roman" w:hint="eastAsia"/>
+        </w:rPr>
+        <w:t>の例：</w:t>
+      </w:r>
+      <w:hyperlink r:id="rId9" w:history="1">
+        <w:r>
+          <w:rPr>
+            <w:rStyle w:val="a8"/>
+          </w:rPr>
+          <w:t>http://www.ajaxtower.jp/googlechart/type/index2.html</w:t>
+        </w:r>
+      </w:hyperlink>
+    </w:p>
+    <w:p>
+      <w:pPr>
+        <w:rPr>
+          <w:rFonts w:hint="eastAsia"/>
+        </w:rPr>
+      </w:pPr>
+    </w:p>
+    <w:p>
+      <w:pPr>
+        <w:rPr>
+          <w:rFonts w:hint="eastAsia"/>
+        </w:rPr>
+      </w:pPr>
+      <w:r>
+        <w:rPr>
+          <w:rFonts w:hint="eastAsia"/>
+        </w:rPr>
+        <w:t>TODO</w:t>
+      </w:r>
+      <w:r>
+        <w:rPr>
+          <w:rFonts w:hint="eastAsia"/>
+        </w:rPr>
+        <w:t>：仕様の決定（例：気温と売上）</w:t>
+      </w:r>
+    </w:p>
+    <w:p>
+      <w:pPr>
+        <w:rPr>
+          <w:rFonts w:hint="eastAsia"/>
+        </w:rPr>
+      </w:pPr>
+      <w:r>
+        <w:rPr>
+          <w:rFonts w:hint="eastAsia"/>
+        </w:rPr>
+        <w:t>Issue</w:t>
+      </w:r>
+      <w:r>
+        <w:rPr>
+          <w:rFonts w:hint="eastAsia"/>
+        </w:rPr>
+        <w:t>のコメント</w:t>
+      </w:r>
+      <w:r>
+        <w:rPr>
+          <w:rFonts w:hint="eastAsia"/>
+        </w:rPr>
+        <w:t>に何を書くのか</w:t>
+      </w:r>
+      <w:r>
+        <w:rPr>
+          <w:rFonts w:hint="eastAsia"/>
+        </w:rPr>
+        <w:t>（</w:t>
+      </w:r>
+      <w:r>
+        <w:rPr>
+          <w:rFonts w:hint="eastAsia"/>
+        </w:rPr>
+        <w:t>JSON</w:t>
+      </w:r>
+      <w:r>
+        <w:rPr>
+          <w:rFonts w:hint="eastAsia"/>
+        </w:rPr>
+        <w:t>形式）</w:t>
+      </w:r>
+    </w:p>
+    <w:p>
+      <w:pPr>
+        <w:rPr>
+          <w:rFonts w:hint="eastAsia"/>
+        </w:rPr>
+      </w:pPr>
+      <w:r>
+        <w:rPr>
+          <w:rFonts w:hint="eastAsia"/>
+        </w:rPr>
+        <w:t>{temperature:28,proceeds:100}</w:t>
+      </w:r>
+    </w:p>
+    <w:p>
+      <w:pPr>
+        <w:rPr>
+          <w:rFonts w:hint="eastAsia"/>
+        </w:rPr>
+      </w:pPr>
+      <w:r>
+        <w:rPr>
+          <w:rFonts w:hint="eastAsia"/>
+        </w:rPr>
+        <w:t>{temperature:30,proceeds:120}</w:t>
+      </w:r>
+    </w:p>
+    <w:p>
+      <w:pPr>
+        <w:rPr>
+          <w:rFonts w:hint="eastAsia"/>
+        </w:rPr>
+      </w:pPr>
+      <w:r>
+        <w:rPr>
+          <w:rFonts w:hint="eastAsia"/>
+        </w:rPr>
+        <w:t>{temperature:15,proceeds:90}</w:t>
+      </w:r>
+    </w:p>
+    <w:p>
+      <w:pPr>
+        <w:rPr>
+          <w:rFonts w:hint="eastAsia"/>
+        </w:rPr>
+      </w:pPr>
+      <w:r>
+        <w:rPr>
+          <w:rFonts w:hint="eastAsia"/>
+        </w:rPr>
+        <w:t>誰が作業したのか</w:t>
+      </w:r>
+      <w:r>
+        <w:rPr>
+          <w:rFonts w:hint="eastAsia"/>
+        </w:rPr>
+        <w:t>（誰がクローズしたか）</w:t>
+      </w:r>
+      <w:r>
+        <w:rPr>
+          <w:rFonts w:hint="eastAsia"/>
+        </w:rPr>
+        <w:t>もわかるようにしておく</w:t>
+      </w:r>
+    </w:p>
+    <w:p>
+      <w:pPr>
+        <w:rPr>
+          <w:rFonts w:hint="eastAsia"/>
+        </w:rPr>
+      </w:pPr>
+    </w:p>
+    <w:p>
+      <w:pPr>
+        <w:rPr>
+          <w:rFonts w:hint="eastAsia"/>
+        </w:rPr>
+      </w:pPr>
+      <w:r>
+        <w:rPr>
+          <w:rFonts w:hint="eastAsia"/>
+        </w:rPr>
+        <w:t>実験用のリポジトリを作って，</w:t>
+      </w:r>
+      <w:r>
+        <w:rPr>
+          <w:rFonts w:hint="eastAsia"/>
+        </w:rPr>
+        <w:t>Issue</w:t>
+      </w:r>
+      <w:r>
+        <w:rPr>
+          <w:rFonts w:hint="eastAsia"/>
+        </w:rPr>
+        <w:t>を</w:t>
+      </w:r>
+      <w:r>
+        <w:rPr>
+          <w:rFonts w:hint="eastAsia"/>
+        </w:rPr>
+        <w:t>入れて，その一部をクローズしておく．</w:t>
+      </w:r>
+    </w:p>
+    <w:p>
+      <w:pPr>
+        <w:rPr>
+          <w:rFonts w:hint="eastAsia"/>
+        </w:rPr>
+      </w:pPr>
+    </w:p>
+    <w:p>
+      <w:pPr>
+        <w:rPr>
+          <w:rFonts w:hint="eastAsia"/>
+        </w:rPr>
+      </w:pPr>
+      <w:r>
+        <w:rPr>
+          <w:rFonts w:hint="eastAsia"/>
+        </w:rPr>
+        <w:t>どういう集計をするのか</w:t>
+      </w:r>
+    </w:p>
+    <w:p>
+      <w:pPr>
+        <w:rPr>
+          <w:rFonts w:hint="eastAsia"/>
+        </w:rPr>
+      </w:pPr>
+    </w:p>
+    <w:p>
+      <w:pPr>
+        <w:rPr>
+          <w:rFonts w:hint="eastAsia"/>
+        </w:rPr>
+      </w:pPr>
+      <w:r>
+        <w:rPr>
+          <w:rFonts w:hint="eastAsia"/>
+        </w:rPr>
+        <w:t>どういうグラフが描かれるのか</w:t>
+      </w:r>
+      <w:r>
+        <w:rPr>
+          <w:rFonts w:hint="eastAsia"/>
+        </w:rPr>
+        <w:t>（</w:t>
+      </w:r>
+      <w:r>
+        <w:rPr>
+          <w:rFonts w:hint="eastAsia"/>
+        </w:rPr>
+        <w:t>Excel</w:t>
+      </w:r>
+      <w:r>
+        <w:rPr>
+          <w:rFonts w:hint="eastAsia"/>
+        </w:rPr>
+        <w:t>で作る</w:t>
       </w:r>
       <w:bookmarkStart w:id="0" w:name="_GoBack"/>
       <w:bookmarkEnd w:id="0"/>
+      <w:r>
+        <w:rPr>
+          <w:rFonts w:hint="eastAsia"/>
+        </w:rPr>
+        <w:t>）</w:t>
+      </w:r>
+    </w:p>
+    <w:p>
+      <w:pPr>
+        <w:tabs>
+          <w:tab w:val="left" w:pos="1200"/>
+        </w:tabs>
+      </w:pPr>
+      <w:r>
+        <w:tab/>
+      </w:r>
+      <w:r>
+        <w:rPr>
+          <w:noProof/>
+        </w:rPr>
+        <w:drawing>
+          <wp:inline distT="0" distB="0" distL="0" distR="0" wp14:anchorId="0D2D2957" wp14:editId="0A1E093B">
+            <wp:extent cx="4572000" cy="2743200"/>
+            <wp:effectExtent l="0" t="0" r="19050" b="19050"/>
+            <wp:docPr id="1" name="グラフ 1"/>
+            <wp:cNvGraphicFramePr/>
+            <a:graphic xmlns:a="http://schemas.openxmlformats.org/drawingml/2006/main">
+              <a:graphicData uri="http://schemas.openxmlformats.org/drawingml/2006/chart">
+                <c:chart xmlns:c="http://schemas.openxmlformats.org/drawingml/2006/chart" xmlns:r="http://schemas.openxmlformats.org/officeDocument/2006/relationships" r:id="rId10"/>
+              </a:graphicData>
+            </a:graphic>
+          </wp:inline>
+        </w:drawing>
+      </w:r>
     </w:p>
     <w:sectPr>
       <w:pgSz w:w="11906" w:h="16838"/>
@@ -2466,6 +2737,45 @@
       <w:rFonts w:asciiTheme="majorHAnsi" w:eastAsiaTheme="majorEastAsia" w:hAnsiTheme="majorHAnsi" w:cstheme="majorBidi"/>
     </w:rPr>
   </w:style>
+  <w:style w:type="character" w:styleId="a8">
+    <w:name w:val="Hyperlink"/>
+    <w:basedOn w:val="a0"/>
+    <w:uiPriority w:val="99"/>
+    <w:semiHidden/>
+    <w:unhideWhenUsed/>
+    <w:rsid w:val="00164F56"/>
+    <w:rPr>
+      <w:color w:val="0000FF"/>
+      <w:u w:val="single"/>
+    </w:rPr>
+  </w:style>
+  <w:style w:type="paragraph" w:styleId="a9">
+    <w:name w:val="Balloon Text"/>
+    <w:basedOn w:val="a"/>
+    <w:link w:val="aa"/>
+    <w:uiPriority w:val="99"/>
+    <w:semiHidden/>
+    <w:unhideWhenUsed/>
+    <w:rsid w:val="00164F56"/>
+    <w:rPr>
+      <w:rFonts w:asciiTheme="majorHAnsi" w:eastAsiaTheme="majorEastAsia" w:hAnsiTheme="majorHAnsi" w:cstheme="majorBidi"/>
+      <w:sz w:val="18"/>
+      <w:szCs w:val="18"/>
+    </w:rPr>
+  </w:style>
+  <w:style w:type="character" w:customStyle="1" w:styleId="aa">
+    <w:name w:val="吹き出し (文字)"/>
+    <w:basedOn w:val="a0"/>
+    <w:link w:val="a9"/>
+    <w:uiPriority w:val="99"/>
+    <w:semiHidden/>
+    <w:rsid w:val="00164F56"/>
+    <w:rPr>
+      <w:rFonts w:asciiTheme="majorHAnsi" w:eastAsiaTheme="majorEastAsia" w:hAnsiTheme="majorHAnsi" w:cstheme="majorBidi"/>
+      <w:sz w:val="18"/>
+      <w:szCs w:val="18"/>
+    </w:rPr>
+  </w:style>
 </w:styles>
 </file>
 
@@ -2768,7 +3078,201 @@
       <w:rFonts w:asciiTheme="majorHAnsi" w:eastAsiaTheme="majorEastAsia" w:hAnsiTheme="majorHAnsi" w:cstheme="majorBidi"/>
     </w:rPr>
   </w:style>
+  <w:style w:type="character" w:styleId="a8">
+    <w:name w:val="Hyperlink"/>
+    <w:basedOn w:val="a0"/>
+    <w:uiPriority w:val="99"/>
+    <w:semiHidden/>
+    <w:unhideWhenUsed/>
+    <w:rsid w:val="00164F56"/>
+    <w:rPr>
+      <w:color w:val="0000FF"/>
+      <w:u w:val="single"/>
+    </w:rPr>
+  </w:style>
+  <w:style w:type="paragraph" w:styleId="a9">
+    <w:name w:val="Balloon Text"/>
+    <w:basedOn w:val="a"/>
+    <w:link w:val="aa"/>
+    <w:uiPriority w:val="99"/>
+    <w:semiHidden/>
+    <w:unhideWhenUsed/>
+    <w:rsid w:val="00164F56"/>
+    <w:rPr>
+      <w:rFonts w:asciiTheme="majorHAnsi" w:eastAsiaTheme="majorEastAsia" w:hAnsiTheme="majorHAnsi" w:cstheme="majorBidi"/>
+      <w:sz w:val="18"/>
+      <w:szCs w:val="18"/>
+    </w:rPr>
+  </w:style>
+  <w:style w:type="character" w:customStyle="1" w:styleId="aa">
+    <w:name w:val="吹き出し (文字)"/>
+    <w:basedOn w:val="a0"/>
+    <w:link w:val="a9"/>
+    <w:uiPriority w:val="99"/>
+    <w:semiHidden/>
+    <w:rsid w:val="00164F56"/>
+    <w:rPr>
+      <w:rFonts w:asciiTheme="majorHAnsi" w:eastAsiaTheme="majorEastAsia" w:hAnsiTheme="majorHAnsi" w:cstheme="majorBidi"/>
+      <w:sz w:val="18"/>
+      <w:szCs w:val="18"/>
+    </w:rPr>
+  </w:style>
 </w:styles>
+</file>
+
+<file path=word/charts/chart1.xml><?xml version="1.0" encoding="utf-8"?>
+<c:chartSpace xmlns:c="http://schemas.openxmlformats.org/drawingml/2006/chart" xmlns:a="http://schemas.openxmlformats.org/drawingml/2006/main" xmlns:r="http://schemas.openxmlformats.org/officeDocument/2006/relationships">
+  <c:date1904 val="0"/>
+  <c:lang val="ja-JP"/>
+  <c:roundedCorners val="0"/>
+  <mc:AlternateContent xmlns:mc="http://schemas.openxmlformats.org/markup-compatibility/2006">
+    <mc:Choice xmlns:c14="http://schemas.microsoft.com/office/drawing/2007/8/2/chart" Requires="c14">
+      <c14:style val="102"/>
+    </mc:Choice>
+    <mc:Fallback>
+      <c:style val="2"/>
+    </mc:Fallback>
+  </mc:AlternateContent>
+  <c:chart>
+    <c:autoTitleDeleted val="0"/>
+    <c:plotArea>
+      <c:layout/>
+      <c:lineChart>
+        <c:grouping val="standard"/>
+        <c:varyColors val="0"/>
+        <c:ser>
+          <c:idx val="0"/>
+          <c:order val="0"/>
+          <c:tx>
+            <c:strRef>
+              <c:f>Sheet1!$A$1</c:f>
+              <c:strCache>
+                <c:ptCount val="1"/>
+                <c:pt idx="0">
+                  <c:v>気温</c:v>
+                </c:pt>
+              </c:strCache>
+            </c:strRef>
+          </c:tx>
+          <c:marker>
+            <c:symbol val="none"/>
+          </c:marker>
+          <c:val>
+            <c:numRef>
+              <c:f>Sheet1!$A$2:$A$4</c:f>
+              <c:numCache>
+                <c:formatCode>General</c:formatCode>
+                <c:ptCount val="3"/>
+                <c:pt idx="0">
+                  <c:v>28</c:v>
+                </c:pt>
+                <c:pt idx="1">
+                  <c:v>30</c:v>
+                </c:pt>
+                <c:pt idx="2">
+                  <c:v>15</c:v>
+                </c:pt>
+              </c:numCache>
+            </c:numRef>
+          </c:val>
+          <c:smooth val="0"/>
+        </c:ser>
+        <c:ser>
+          <c:idx val="1"/>
+          <c:order val="1"/>
+          <c:tx>
+            <c:strRef>
+              <c:f>Sheet1!$B$1</c:f>
+              <c:strCache>
+                <c:ptCount val="1"/>
+                <c:pt idx="0">
+                  <c:v>売上</c:v>
+                </c:pt>
+              </c:strCache>
+            </c:strRef>
+          </c:tx>
+          <c:marker>
+            <c:symbol val="none"/>
+          </c:marker>
+          <c:val>
+            <c:numRef>
+              <c:f>Sheet1!$B$2:$B$4</c:f>
+              <c:numCache>
+                <c:formatCode>General</c:formatCode>
+                <c:ptCount val="3"/>
+                <c:pt idx="0">
+                  <c:v>100</c:v>
+                </c:pt>
+                <c:pt idx="1">
+                  <c:v>120</c:v>
+                </c:pt>
+                <c:pt idx="2">
+                  <c:v>90</c:v>
+                </c:pt>
+              </c:numCache>
+            </c:numRef>
+          </c:val>
+          <c:smooth val="0"/>
+        </c:ser>
+        <c:dLbls>
+          <c:showLegendKey val="0"/>
+          <c:showVal val="0"/>
+          <c:showCatName val="0"/>
+          <c:showSerName val="0"/>
+          <c:showPercent val="0"/>
+          <c:showBubbleSize val="0"/>
+        </c:dLbls>
+        <c:marker val="1"/>
+        <c:smooth val="0"/>
+        <c:axId val="87036672"/>
+        <c:axId val="87044480"/>
+      </c:lineChart>
+      <c:catAx>
+        <c:axId val="87036672"/>
+        <c:scaling>
+          <c:orientation val="minMax"/>
+        </c:scaling>
+        <c:delete val="0"/>
+        <c:axPos val="b"/>
+        <c:majorTickMark val="out"/>
+        <c:minorTickMark val="none"/>
+        <c:tickLblPos val="nextTo"/>
+        <c:crossAx val="87044480"/>
+        <c:crosses val="autoZero"/>
+        <c:auto val="1"/>
+        <c:lblAlgn val="ctr"/>
+        <c:lblOffset val="100"/>
+        <c:noMultiLvlLbl val="0"/>
+      </c:catAx>
+      <c:valAx>
+        <c:axId val="87044480"/>
+        <c:scaling>
+          <c:orientation val="minMax"/>
+        </c:scaling>
+        <c:delete val="0"/>
+        <c:axPos val="l"/>
+        <c:majorGridlines/>
+        <c:numFmt formatCode="General" sourceLinked="1"/>
+        <c:majorTickMark val="out"/>
+        <c:minorTickMark val="none"/>
+        <c:tickLblPos val="nextTo"/>
+        <c:crossAx val="87036672"/>
+        <c:crosses val="autoZero"/>
+        <c:crossBetween val="between"/>
+      </c:valAx>
+    </c:plotArea>
+    <c:legend>
+      <c:legendPos val="r"/>
+      <c:overlay val="0"/>
+    </c:legend>
+    <c:plotVisOnly val="1"/>
+    <c:dispBlanksAs val="gap"/>
+    <c:showDLblsOverMax val="0"/>
+  </c:chart>
+  <c:externalData r:id="rId1">
+    <c:autoUpdate val="0"/>
+  </c:externalData>
+</c:chartSpace>
 </file>
 
 <file path=word/theme/theme1.xml><?xml version="1.0" encoding="utf-8"?>
@@ -3061,7 +3565,7 @@
 </file>
 
 <file path=customXml/itemProps1.xml><?xml version="1.0" encoding="utf-8"?>
-<ds:datastoreItem xmlns:ds="http://schemas.openxmlformats.org/officeDocument/2006/customXml" ds:itemID="{37F1CFEC-4F09-4971-92CD-29DBDE505FAA}">
+<ds:datastoreItem xmlns:ds="http://schemas.openxmlformats.org/officeDocument/2006/customXml" ds:itemID="{7D2B7BBC-0057-4A81-AB8D-48E4361547C0}">
   <ds:schemaRefs>
     <ds:schemaRef ds:uri="http://schemas.openxmlformats.org/officeDocument/2006/bibliography"/>
   </ds:schemaRefs>
